--- a/material/IntroProg/Ejercicios/4. Listas/3. Ejercicios conjuntos para pensar.docx
+++ b/material/IntroProg/Ejercicios/4. Listas/3. Ejercicios conjuntos para pensar.docx
@@ -29,23 +29,7 @@
           <w:b/>
           <w:bCs/>
         </w:rPr>
-        <w:t xml:space="preserve"> En muchos de los cálculos Python puede hacer el cálculo por </w:t>
-      </w:r>
-      <w:proofErr w:type="gramStart"/>
-      <w:r>
-        <w:rPr>
-          <w:b/>
-          <w:bCs/>
-        </w:rPr>
-        <w:t>usted</w:t>
-      </w:r>
-      <w:proofErr w:type="gramEnd"/>
-      <w:r>
-        <w:rPr>
-          <w:b/>
-          <w:bCs/>
-        </w:rPr>
-        <w:t xml:space="preserve"> pero la idea es que usted desarrolle la lógica para hacerlo por su cuenta. </w:t>
+        <w:t xml:space="preserve"> En muchos de los cálculos Python puede hacer el cálculo por usted pero la idea es que usted desarrolle la lógica para hacerlo por su cuenta. </w:t>
       </w:r>
     </w:p>
     <w:p>
@@ -90,19 +74,7 @@
         <w:jc w:val="both"/>
       </w:pPr>
       <w:r>
-        <w:t xml:space="preserve">Realice una función que recibe como parámetro dos listas. La primera lista LE contiene los elementos a reorganizar, la segunda lista LP contiene las nuevas posiciones </w:t>
-      </w:r>
-      <w:proofErr w:type="gramStart"/>
-      <w:r>
-        <w:t>de los elemento</w:t>
-      </w:r>
-      <w:proofErr w:type="gramEnd"/>
-      <w:r>
-        <w:t xml:space="preserve"> de la lista LE. La función con los parámetros: LE = </w:t>
-      </w:r>
-      <w:proofErr w:type="gramStart"/>
-      <w:r>
-        <w:t>[</w:t>
+        <w:t>Realice una función que recibe como parámetro dos listas. La primera lista LE contiene los elementos a reorganizar, la segunda lista LP contiene las nuevas posiciones de los elemento de la lista LE. La función con los parámetros: LE = [</w:t>
       </w:r>
       <w:r>
         <w:rPr>
@@ -113,7 +85,6 @@
       <w:r>
         <w:t>a</w:t>
       </w:r>
-      <w:proofErr w:type="gramEnd"/>
       <w:r>
         <w:rPr>
           <w:rFonts w:hint="cs"/>
@@ -297,15 +268,7 @@
         <w:jc w:val="both"/>
       </w:pPr>
       <w:r>
-        <w:t xml:space="preserve">Realice un procedimiento </w:t>
-      </w:r>
-      <w:proofErr w:type="gramStart"/>
-      <w:r>
-        <w:t>que</w:t>
-      </w:r>
-      <w:proofErr w:type="gramEnd"/>
-      <w:r>
-        <w:t xml:space="preserve"> basado en 2 listas, construya la intersecci</w:t>
+        <w:t>Realice un procedimiento que basado en 2 listas, construya la intersecci</w:t>
       </w:r>
       <w:r>
         <w:rPr>
@@ -340,15 +303,7 @@
         <w:jc w:val="both"/>
       </w:pPr>
       <w:r>
-        <w:t xml:space="preserve">Realice un procedimiento </w:t>
-      </w:r>
-      <w:proofErr w:type="gramStart"/>
-      <w:r>
-        <w:t>que</w:t>
-      </w:r>
-      <w:proofErr w:type="gramEnd"/>
-      <w:r>
-        <w:t xml:space="preserve"> basado en 2 listas, construya la intersecci</w:t>
+        <w:t>Realice un procedimiento que basado en 2 listas, construya la intersecci</w:t>
       </w:r>
       <w:r>
         <w:rPr>
@@ -375,17 +330,14 @@
       <w:r>
         <w:t>.</w:t>
       </w:r>
-    </w:p>
-    <w:p>
-      <w:pPr>
-        <w:pStyle w:val="ListParagraph"/>
-      </w:pPr>
     </w:p>
     <w:p>
       <w:pPr>
         <w:pStyle w:val="ListParagraph"/>
         <w:jc w:val="both"/>
       </w:pPr>
+      <w:bookmarkStart w:id="0" w:name="_GoBack"/>
+      <w:bookmarkEnd w:id="0"/>
     </w:p>
     <w:p>
       <w:pPr>
@@ -397,23 +349,7 @@
         <w:jc w:val="both"/>
       </w:pPr>
       <w:r>
-        <w:t xml:space="preserve">Realice un procedimiento </w:t>
-      </w:r>
-      <w:proofErr w:type="gramStart"/>
-      <w:r>
-        <w:t>que</w:t>
-      </w:r>
-      <w:proofErr w:type="gramEnd"/>
-      <w:r>
-        <w:t xml:space="preserve"> basado en 2 listas, que construya la diferencia de conjuntos de ellas (los elementos que se encuentran en la lista A y que no se encuentran en la lista B) en una tercera lista. Debe recorrer </w:t>
-      </w:r>
-      <w:proofErr w:type="gramStart"/>
-      <w:r>
-        <w:t>la listas</w:t>
-      </w:r>
-      <w:proofErr w:type="gramEnd"/>
-      <w:r>
-        <w:t xml:space="preserve"> para solucionar este punto. Use la función </w:t>
+        <w:t xml:space="preserve">Realice un procedimiento que basado en 2 listas, que construya la diferencia de conjuntos de ellas (los elementos que se encuentran en la lista A y que no se encuentran en la lista B) en una tercera lista. Debe recorrer la listas para solucionar este punto. Use la función </w:t>
       </w:r>
       <w:proofErr w:type="spellStart"/>
       <w:r>
@@ -437,8 +373,6 @@
           <w:sz w:val="16"/>
         </w:rPr>
       </w:pPr>
-      <w:bookmarkStart w:id="0" w:name="_GoBack"/>
-      <w:bookmarkEnd w:id="0"/>
     </w:p>
     <w:sectPr>
       <w:headerReference w:type="even" r:id="rId7"/>
@@ -567,7 +501,7 @@
         <w:lang w:val="en-US"/>
       </w:rPr>
       <w:drawing>
-        <wp:anchor distT="0" distB="0" distL="114300" distR="114300" simplePos="0" relativeHeight="251659264" behindDoc="0" locked="0" layoutInCell="1" allowOverlap="1" wp14:anchorId="395D2506" wp14:editId="456225DB">
+        <wp:anchor distT="0" distB="0" distL="114300" distR="114300" simplePos="0" relativeHeight="251659264" behindDoc="0" locked="0" layoutInCell="1" allowOverlap="1" wp14:anchorId="677A2A52" wp14:editId="54B670CB">
           <wp:simplePos x="0" y="0"/>
           <wp:positionH relativeFrom="margin">
             <wp:posOffset>-861646</wp:posOffset>
